--- a/Thesis_Yahung_v1.docx
+++ b/Thesis_Yahung_v1.docx
@@ -331,7 +331,7 @@
         <w:rPr>
           <w:rFonts w:hint="eastAsia"/>
         </w:rPr>
-        <w:t>李書帆</w:t>
+        <w:t>陳雅虹</w:t>
       </w:r>
     </w:p>
     <w:p>
@@ -343,7 +343,7 @@
           <w:rFonts w:hint="eastAsia"/>
           <w:color w:val="000000"/>
         </w:rPr>
-        <w:t>Shu-Fan Lee</w:t>
+        <w:t>Ya-Hung Chen</w:t>
       </w:r>
     </w:p>
     <w:p>
@@ -438,7 +438,7 @@
           <w:sz w:val="36"/>
           <w:szCs w:val="36"/>
         </w:rPr>
-        <w:t>103</w:t>
+        <w:t>104</w:t>
       </w:r>
       <w:r>
         <w:rPr>
@@ -502,7 +502,7 @@
           <w:sz w:val="36"/>
           <w:szCs w:val="36"/>
         </w:rPr>
-        <w:t>14</w:t>
+        <w:t>15</w:t>
       </w:r>
     </w:p>
     <w:p>
@@ -527,7 +527,7 @@
       <w:bookmarkStart w:id="26" w:name="_Toc324807787"/>
       <w:bookmarkStart w:id="27" w:name="_Toc324808674"/>
       <w:bookmarkStart w:id="28" w:name="_Toc324809316"/>
-      <w:bookmarkStart w:id="29" w:name="_Toc422152872"/>
+      <w:bookmarkStart w:id="29" w:name="_Toc422180334"/>
       <w:r>
         <w:rPr>
           <w:rFonts w:hint="eastAsia"/>
@@ -547,7 +547,116 @@
         <w:tab/>
       </w:r>
     </w:p>
-    <w:p/>
+    <w:p>
+      <w:r>
+        <w:rPr>
+          <w:rFonts w:hint="eastAsia"/>
+        </w:rPr>
+        <w:t>由於醫療進步與致死率降低，人口老化現象逐步加劇，且隨著許多國家伴隨</w:t>
+      </w:r>
+      <w:proofErr w:type="gramStart"/>
+      <w:r>
+        <w:rPr>
+          <w:rFonts w:hint="eastAsia"/>
+        </w:rPr>
+        <w:t>著少子化</w:t>
+      </w:r>
+      <w:proofErr w:type="gramEnd"/>
+      <w:r>
+        <w:rPr>
+          <w:rFonts w:hint="eastAsia"/>
+        </w:rPr>
+        <w:t>現象，導致年輕族群將面臨撫養多位長者巨大的壓力。且老年族群若伴隨著不良的生活型態將有較高的致死率，故在非臨床環境下能隨時隨地監測年長的</w:t>
+      </w:r>
+      <w:proofErr w:type="gramStart"/>
+      <w:r>
+        <w:rPr>
+          <w:rFonts w:hint="eastAsia"/>
+        </w:rPr>
+        <w:t>的</w:t>
+      </w:r>
+      <w:proofErr w:type="gramEnd"/>
+      <w:r>
+        <w:rPr>
+          <w:rFonts w:hint="eastAsia"/>
+        </w:rPr>
+        <w:t>生理狀態將帶給家屬與醫護人員許多的幫助。故本研究將致力於開發一套具有自動監測環境中長者日常生活活動的智慧環境照護系統，提出</w:t>
+      </w:r>
+      <w:proofErr w:type="gramStart"/>
+      <w:r>
+        <w:rPr>
+          <w:rFonts w:hint="eastAsia"/>
+        </w:rPr>
+        <w:t>一</w:t>
+      </w:r>
+      <w:proofErr w:type="gramEnd"/>
+      <w:r>
+        <w:rPr>
+          <w:rFonts w:hint="eastAsia"/>
+        </w:rPr>
+        <w:t>整套創新的非監督式學習活動辨識多階層模型，用以解決以往活動辨識標記活動之困難與適應性功能，能夠隨著長者生活型態改變重建學習模型。也本研究將整合</w:t>
+      </w:r>
+      <w:proofErr w:type="gramStart"/>
+      <w:r>
+        <w:rPr>
+          <w:rFonts w:hint="eastAsia"/>
+        </w:rPr>
+        <w:t>穿戴式感測</w:t>
+      </w:r>
+      <w:proofErr w:type="gramEnd"/>
+      <w:r>
+        <w:rPr>
+          <w:rFonts w:hint="eastAsia"/>
+        </w:rPr>
+        <w:t>器與</w:t>
+      </w:r>
+      <w:r>
+        <w:rPr>
+          <w:rFonts w:hint="eastAsia"/>
+        </w:rPr>
+        <w:t>Ambient</w:t>
+      </w:r>
+      <w:r>
+        <w:rPr>
+          <w:rFonts w:hint="eastAsia"/>
+        </w:rPr>
+        <w:t>感</w:t>
+      </w:r>
+      <w:proofErr w:type="gramStart"/>
+      <w:r>
+        <w:rPr>
+          <w:rFonts w:hint="eastAsia"/>
+        </w:rPr>
+        <w:t>測器兩類型</w:t>
+      </w:r>
+      <w:proofErr w:type="gramEnd"/>
+      <w:r>
+        <w:rPr>
+          <w:rFonts w:hint="eastAsia"/>
+        </w:rPr>
+        <w:t>異質感測器整合分析方法，改良以往單種感測器之活動辨識方法，並</w:t>
+      </w:r>
+      <w:proofErr w:type="gramStart"/>
+      <w:r>
+        <w:rPr>
+          <w:rFonts w:hint="eastAsia"/>
+        </w:rPr>
+        <w:t>與物聯網</w:t>
+      </w:r>
+      <w:proofErr w:type="gramEnd"/>
+      <w:r>
+        <w:rPr>
+          <w:rFonts w:hint="eastAsia"/>
+        </w:rPr>
+        <w:t>(Internet of Things)</w:t>
+      </w:r>
+      <w:r>
+        <w:rPr>
+          <w:rFonts w:hint="eastAsia"/>
+        </w:rPr>
+        <w:t>理念整合，在未來世代將可更全面建置智慧環境，本系統將可輔佐瞭解居住者的生活型態，並可在未來發展用以監測異常狀態或異常生活型態，逐步提升居住者的健康狀態。</w:t>
+      </w:r>
+    </w:p>
     <w:p>
       <w:pPr>
         <w:spacing w:line="360" w:lineRule="auto"/>
@@ -587,20 +696,16 @@
         <w:rPr>
           <w:rFonts w:hint="eastAsia"/>
         </w:rPr>
-        <w:t>智慧電網、需求端管理</w:t>
-      </w:r>
-      <w:r>
-        <w:rPr>
-          <w:rFonts w:hint="eastAsia"/>
-        </w:rPr>
-        <w:t>、</w:t>
-      </w:r>
-      <w:r>
-        <w:rPr>
-          <w:rFonts w:hint="eastAsia"/>
-        </w:rPr>
-        <w:t>再生能源、電力負載波動</w:t>
-      </w:r>
+        <w:t>在地老化、活動辨識、適應性學習模型、智慧照護系統、</w:t>
+      </w:r>
+      <w:proofErr w:type="gramStart"/>
+      <w:r>
+        <w:rPr>
+          <w:rFonts w:hint="eastAsia"/>
+        </w:rPr>
+        <w:t>物聯網</w:t>
+      </w:r>
+      <w:proofErr w:type="gramEnd"/>
     </w:p>
     <w:p>
       <w:pPr>
@@ -618,7 +723,7 @@
       <w:bookmarkStart w:id="31" w:name="_Toc324807788"/>
       <w:bookmarkStart w:id="32" w:name="_Toc324808675"/>
       <w:bookmarkStart w:id="33" w:name="_Toc324809317"/>
-      <w:bookmarkStart w:id="34" w:name="_Toc422152873"/>
+      <w:bookmarkStart w:id="34" w:name="_Toc422180335"/>
       <w:r>
         <w:rPr>
           <w:rFonts w:hint="eastAsia"/>
@@ -707,7 +812,7 @@
       <w:bookmarkStart w:id="37" w:name="_Toc324808676"/>
       <w:bookmarkStart w:id="38" w:name="_Toc324809293"/>
       <w:bookmarkStart w:id="39" w:name="_Toc324809318"/>
-      <w:bookmarkStart w:id="40" w:name="_Toc422152874"/>
+      <w:bookmarkStart w:id="40" w:name="_Toc422180336"/>
       <w:r>
         <w:rPr>
           <w:rFonts w:hint="eastAsia"/>
@@ -776,7 +881,7 @@
         </w:rPr>
         <w:fldChar w:fldCharType="separate"/>
       </w:r>
-      <w:hyperlink w:anchor="_Toc422152872" w:history="1">
+      <w:hyperlink w:anchor="_Toc422180334" w:history="1">
         <w:r>
           <w:rPr>
             <w:rStyle w:val="a7"/>
@@ -800,7 +905,7 @@
           <w:rPr>
             <w:webHidden/>
           </w:rPr>
-          <w:instrText xml:space="preserve"> PAGEREF _Toc422152872 \h </w:instrText>
+          <w:instrText xml:space="preserve"> PAGEREF _Toc422180334 \h </w:instrText>
         </w:r>
         <w:r>
           <w:rPr>
@@ -836,7 +941,7 @@
           <w:szCs w:val="22"/>
         </w:rPr>
       </w:pPr>
-      <w:hyperlink w:anchor="_Toc422152873" w:history="1">
+      <w:hyperlink w:anchor="_Toc422180335" w:history="1">
         <w:r>
           <w:rPr>
             <w:rStyle w:val="a7"/>
@@ -859,7 +964,7 @@
           <w:rPr>
             <w:webHidden/>
           </w:rPr>
-          <w:instrText xml:space="preserve"> PAGEREF _Toc422152873 \h </w:instrText>
+          <w:instrText xml:space="preserve"> PAGEREF _Toc422180335 \h </w:instrText>
         </w:r>
         <w:r>
           <w:rPr>
@@ -895,7 +1000,7 @@
           <w:szCs w:val="22"/>
         </w:rPr>
       </w:pPr>
-      <w:hyperlink w:anchor="_Toc422152874" w:history="1">
+      <w:hyperlink w:anchor="_Toc422180336" w:history="1">
         <w:r>
           <w:rPr>
             <w:rStyle w:val="a7"/>
@@ -918,7 +1023,7 @@
           <w:rPr>
             <w:webHidden/>
           </w:rPr>
-          <w:instrText xml:space="preserve"> PAGEREF _Toc422152874 \h </w:instrText>
+          <w:instrText xml:space="preserve"> PAGEREF _Toc422180336 \h </w:instrText>
         </w:r>
         <w:r>
           <w:rPr>
@@ -954,7 +1059,7 @@
           <w:szCs w:val="22"/>
         </w:rPr>
       </w:pPr>
-      <w:hyperlink w:anchor="_Toc422152875" w:history="1">
+      <w:hyperlink w:anchor="_Toc422180337" w:history="1">
         <w:r>
           <w:rPr>
             <w:rStyle w:val="a7"/>
@@ -977,7 +1082,7 @@
           <w:rPr>
             <w:webHidden/>
           </w:rPr>
-          <w:instrText xml:space="preserve"> PAGEREF _Toc422152875 \h </w:instrText>
+          <w:instrText xml:space="preserve"> PAGEREF _Toc422180337 \h </w:instrText>
         </w:r>
         <w:r>
           <w:rPr>
@@ -1013,7 +1118,7 @@
           <w:szCs w:val="22"/>
         </w:rPr>
       </w:pPr>
-      <w:hyperlink w:anchor="_Toc422152876" w:history="1">
+      <w:hyperlink w:anchor="_Toc422180338" w:history="1">
         <w:r>
           <w:rPr>
             <w:rStyle w:val="a7"/>
@@ -1036,7 +1141,7 @@
           <w:rPr>
             <w:webHidden/>
           </w:rPr>
-          <w:instrText xml:space="preserve"> PAGEREF _Toc422152876 \h </w:instrText>
+          <w:instrText xml:space="preserve"> PAGEREF _Toc422180338 \h </w:instrText>
         </w:r>
         <w:r>
           <w:rPr>
@@ -1073,7 +1178,7 @@
           <w:szCs w:val="22"/>
         </w:rPr>
       </w:pPr>
-      <w:hyperlink w:anchor="_Toc422152877" w:history="1">
+      <w:hyperlink w:anchor="_Toc422180339" w:history="1">
         <w:r>
           <w:rPr>
             <w:rStyle w:val="a7"/>
@@ -1116,7 +1221,7 @@
             <w:noProof/>
             <w:webHidden/>
           </w:rPr>
-          <w:instrText xml:space="preserve"> PAGEREF _Toc422152877 \h </w:instrText>
+          <w:instrText xml:space="preserve"> PAGEREF _Toc422180339 \h </w:instrText>
         </w:r>
         <w:r>
           <w:rPr>
@@ -1156,7 +1261,7 @@
           <w:szCs w:val="22"/>
         </w:rPr>
       </w:pPr>
-      <w:hyperlink w:anchor="_Toc422152878" w:history="1">
+      <w:hyperlink w:anchor="_Toc422180340" w:history="1">
         <w:r>
           <w:rPr>
             <w:rStyle w:val="a7"/>
@@ -1198,7 +1303,7 @@
             <w:noProof/>
             <w:webHidden/>
           </w:rPr>
-          <w:instrText xml:space="preserve"> PAGEREF _Toc422152878 \h </w:instrText>
+          <w:instrText xml:space="preserve"> PAGEREF _Toc422180340 \h </w:instrText>
         </w:r>
         <w:r>
           <w:rPr>
@@ -1238,7 +1343,7 @@
           <w:szCs w:val="22"/>
         </w:rPr>
       </w:pPr>
-      <w:hyperlink w:anchor="_Toc422152879" w:history="1">
+      <w:hyperlink w:anchor="_Toc422180341" w:history="1">
         <w:r>
           <w:rPr>
             <w:rStyle w:val="a7"/>
@@ -1280,7 +1385,7 @@
             <w:noProof/>
             <w:webHidden/>
           </w:rPr>
-          <w:instrText xml:space="preserve"> PAGEREF _Toc422152879 \h </w:instrText>
+          <w:instrText xml:space="preserve"> PAGEREF _Toc422180341 \h </w:instrText>
         </w:r>
         <w:r>
           <w:rPr>
@@ -1323,7 +1428,7 @@
           <w:szCs w:val="22"/>
         </w:rPr>
       </w:pPr>
-      <w:hyperlink w:anchor="_Toc422152880" w:history="1">
+      <w:hyperlink w:anchor="_Toc422180342" w:history="1">
         <w:r>
           <w:rPr>
             <w:rStyle w:val="a7"/>
@@ -1365,7 +1470,7 @@
             <w:noProof/>
             <w:webHidden/>
           </w:rPr>
-          <w:instrText xml:space="preserve"> PAGEREF _Toc422152880 \h </w:instrText>
+          <w:instrText xml:space="preserve"> PAGEREF _Toc422180342 \h </w:instrText>
         </w:r>
         <w:r>
           <w:rPr>
@@ -1408,7 +1513,7 @@
           <w:szCs w:val="22"/>
         </w:rPr>
       </w:pPr>
-      <w:hyperlink w:anchor="_Toc422152881" w:history="1">
+      <w:hyperlink w:anchor="_Toc422180343" w:history="1">
         <w:r>
           <w:rPr>
             <w:rStyle w:val="a7"/>
@@ -1450,7 +1555,7 @@
             <w:noProof/>
             <w:webHidden/>
           </w:rPr>
-          <w:instrText xml:space="preserve"> PAGEREF _Toc422152881 \h </w:instrText>
+          <w:instrText xml:space="preserve"> PAGEREF _Toc422180343 \h </w:instrText>
         </w:r>
         <w:r>
           <w:rPr>
@@ -1483,20 +1588,23 @@
     </w:p>
     <w:p>
       <w:pPr>
-        <w:pStyle w:val="23"/>
+        <w:pStyle w:val="33"/>
+        <w:tabs>
+          <w:tab w:val="left" w:pos="1699"/>
+        </w:tabs>
         <w:rPr>
           <w:rFonts w:asciiTheme="minorHAnsi" w:eastAsiaTheme="minorEastAsia" w:hAnsiTheme="minorHAnsi" w:cstheme="minorBidi"/>
           <w:noProof/>
           <w:szCs w:val="22"/>
         </w:rPr>
       </w:pPr>
-      <w:hyperlink w:anchor="_Toc422152882" w:history="1">
+      <w:hyperlink w:anchor="_Toc422180344" w:history="1">
         <w:r>
           <w:rPr>
             <w:rStyle w:val="a7"/>
             <w:noProof/>
           </w:rPr>
-          <w:t>1.3</w:t>
+          <w:t>1.2.3</w:t>
         </w:r>
         <w:r>
           <w:rPr>
@@ -1511,7 +1619,16 @@
             <w:rStyle w:val="a7"/>
             <w:noProof/>
           </w:rPr>
-          <w:t>Related Work</w:t>
+          <w:t>A</w:t>
+        </w:r>
+        <w:bookmarkStart w:id="41" w:name="_GoBack"/>
+        <w:bookmarkEnd w:id="41"/>
+        <w:r>
+          <w:rPr>
+            <w:rStyle w:val="a7"/>
+            <w:noProof/>
+          </w:rPr>
+          <w:t>daptive Learning of Activity Recognition Model</w:t>
         </w:r>
         <w:r>
           <w:rPr>
@@ -1532,7 +1649,7 @@
             <w:noProof/>
             <w:webHidden/>
           </w:rPr>
-          <w:instrText xml:space="preserve"> PAGEREF _Toc422152882 \h </w:instrText>
+          <w:instrText xml:space="preserve"> PAGEREF _Toc422180344 \h </w:instrText>
         </w:r>
         <w:r>
           <w:rPr>
@@ -1572,13 +1689,13 @@
           <w:szCs w:val="22"/>
         </w:rPr>
       </w:pPr>
-      <w:hyperlink w:anchor="_Toc422152883" w:history="1">
+      <w:hyperlink w:anchor="_Toc422180345" w:history="1">
         <w:r>
           <w:rPr>
             <w:rStyle w:val="a7"/>
             <w:noProof/>
           </w:rPr>
-          <w:t>1.4</w:t>
+          <w:t>1.3</w:t>
         </w:r>
         <w:r>
           <w:rPr>
@@ -1593,7 +1710,7 @@
             <w:rStyle w:val="a7"/>
             <w:noProof/>
           </w:rPr>
-          <w:t>Objective</w:t>
+          <w:t>Related Work</w:t>
         </w:r>
         <w:r>
           <w:rPr>
@@ -1614,7 +1731,7 @@
             <w:noProof/>
             <w:webHidden/>
           </w:rPr>
-          <w:instrText xml:space="preserve"> PAGEREF _Toc422152883 \h </w:instrText>
+          <w:instrText xml:space="preserve"> PAGEREF _Toc422180345 \h </w:instrText>
         </w:r>
         <w:r>
           <w:rPr>
@@ -1634,7 +1751,7 @@
             <w:noProof/>
             <w:webHidden/>
           </w:rPr>
-          <w:t>5</w:t>
+          <w:t>4</w:t>
         </w:r>
         <w:r>
           <w:rPr>
@@ -1654,12 +1771,94 @@
           <w:szCs w:val="22"/>
         </w:rPr>
       </w:pPr>
-      <w:hyperlink w:anchor="_Toc422152884" w:history="1">
+      <w:hyperlink w:anchor="_Toc422180346" w:history="1">
         <w:r>
           <w:rPr>
             <w:rStyle w:val="a7"/>
             <w:noProof/>
           </w:rPr>
+          <w:t>1.4</w:t>
+        </w:r>
+        <w:r>
+          <w:rPr>
+            <w:rFonts w:asciiTheme="minorHAnsi" w:eastAsiaTheme="minorEastAsia" w:hAnsiTheme="minorHAnsi" w:cstheme="minorBidi"/>
+            <w:noProof/>
+            <w:szCs w:val="22"/>
+          </w:rPr>
+          <w:tab/>
+        </w:r>
+        <w:r>
+          <w:rPr>
+            <w:rStyle w:val="a7"/>
+            <w:noProof/>
+          </w:rPr>
+          <w:t>Objective</w:t>
+        </w:r>
+        <w:r>
+          <w:rPr>
+            <w:noProof/>
+            <w:webHidden/>
+          </w:rPr>
+          <w:tab/>
+        </w:r>
+        <w:r>
+          <w:rPr>
+            <w:noProof/>
+            <w:webHidden/>
+          </w:rPr>
+          <w:fldChar w:fldCharType="begin"/>
+        </w:r>
+        <w:r>
+          <w:rPr>
+            <w:noProof/>
+            <w:webHidden/>
+          </w:rPr>
+          <w:instrText xml:space="preserve"> PAGEREF _Toc422180346 \h </w:instrText>
+        </w:r>
+        <w:r>
+          <w:rPr>
+            <w:noProof/>
+            <w:webHidden/>
+          </w:rPr>
+        </w:r>
+        <w:r>
+          <w:rPr>
+            <w:noProof/>
+            <w:webHidden/>
+          </w:rPr>
+          <w:fldChar w:fldCharType="separate"/>
+        </w:r>
+        <w:r>
+          <w:rPr>
+            <w:noProof/>
+            <w:webHidden/>
+          </w:rPr>
+          <w:t>6</w:t>
+        </w:r>
+        <w:r>
+          <w:rPr>
+            <w:noProof/>
+            <w:webHidden/>
+          </w:rPr>
+          <w:fldChar w:fldCharType="end"/>
+        </w:r>
+      </w:hyperlink>
+    </w:p>
+    <w:p>
+      <w:pPr>
+        <w:pStyle w:val="23"/>
+        <w:rPr>
+          <w:rFonts w:asciiTheme="minorHAnsi" w:eastAsiaTheme="minorEastAsia" w:hAnsiTheme="minorHAnsi" w:cstheme="minorBidi"/>
+          <w:noProof/>
+          <w:szCs w:val="22"/>
+        </w:rPr>
+      </w:pPr>
+      <w:hyperlink w:anchor="_Toc422180347" w:history="1">
+        <w:r>
+          <w:rPr>
+            <w:rStyle w:val="a7"/>
+            <w:noProof/>
+          </w:rPr>
           <w:t>1.5</w:t>
         </w:r>
         <w:r>
@@ -1696,7 +1895,7 @@
             <w:noProof/>
             <w:webHidden/>
           </w:rPr>
-          <w:instrText xml:space="preserve"> PAGEREF _Toc422152884 \h </w:instrText>
+          <w:instrText xml:space="preserve"> PAGEREF _Toc422180347 \h </w:instrText>
         </w:r>
         <w:r>
           <w:rPr>
@@ -1716,7 +1915,7 @@
             <w:noProof/>
             <w:webHidden/>
           </w:rPr>
-          <w:t>5</w:t>
+          <w:t>6</w:t>
         </w:r>
         <w:r>
           <w:rPr>
@@ -1737,7 +1936,7 @@
           <w:szCs w:val="22"/>
         </w:rPr>
       </w:pPr>
-      <w:hyperlink w:anchor="_Toc422152885" w:history="1">
+      <w:hyperlink w:anchor="_Toc422180348" w:history="1">
         <w:r>
           <w:rPr>
             <w:rStyle w:val="a7"/>
@@ -1764,7 +1963,7 @@
             <w:noProof/>
             <w:webHidden/>
           </w:rPr>
-          <w:instrText xml:space="preserve"> PAGEREF _Toc422152885 \h </w:instrText>
+          <w:instrText xml:space="preserve"> PAGEREF _Toc422180348 \h </w:instrText>
         </w:r>
         <w:r>
           <w:rPr>
@@ -1784,7 +1983,7 @@
             <w:noProof/>
             <w:webHidden/>
           </w:rPr>
-          <w:t>6</w:t>
+          <w:t>7</w:t>
         </w:r>
         <w:r>
           <w:rPr>
@@ -1806,12 +2005,12 @@
         <w:lastRenderedPageBreak/>
         <w:fldChar w:fldCharType="end"/>
       </w:r>
-      <w:bookmarkStart w:id="41" w:name="_Toc195365884"/>
-      <w:bookmarkStart w:id="42" w:name="_Toc324807790"/>
-      <w:bookmarkStart w:id="43" w:name="_Toc324808677"/>
-      <w:bookmarkStart w:id="44" w:name="_Toc324809294"/>
-      <w:bookmarkStart w:id="45" w:name="_Toc324809319"/>
-      <w:bookmarkStart w:id="46" w:name="_Toc422152875"/>
+      <w:bookmarkStart w:id="42" w:name="_Toc195365884"/>
+      <w:bookmarkStart w:id="43" w:name="_Toc324807790"/>
+      <w:bookmarkStart w:id="44" w:name="_Toc324808677"/>
+      <w:bookmarkStart w:id="45" w:name="_Toc324809294"/>
+      <w:bookmarkStart w:id="46" w:name="_Toc324809319"/>
+      <w:bookmarkStart w:id="47" w:name="_Toc422180337"/>
       <w:r>
         <w:rPr>
           <w:rFonts w:hint="eastAsia"/>
@@ -1824,18 +2023,18 @@
         </w:rPr>
         <w:t xml:space="preserve"> F</w:t>
       </w:r>
-      <w:bookmarkEnd w:id="41"/>
       <w:bookmarkEnd w:id="42"/>
       <w:bookmarkEnd w:id="43"/>
       <w:bookmarkEnd w:id="44"/>
       <w:bookmarkEnd w:id="45"/>
+      <w:bookmarkEnd w:id="46"/>
       <w:r>
         <w:rPr>
           <w:rFonts w:hint="eastAsia"/>
         </w:rPr>
         <w:t>igures</w:t>
       </w:r>
-      <w:bookmarkEnd w:id="46"/>
+      <w:bookmarkEnd w:id="47"/>
     </w:p>
     <w:p/>
     <w:p>
@@ -1855,12 +2054,12 @@
       <w:pPr>
         <w:pStyle w:val="a1"/>
       </w:pPr>
-      <w:bookmarkStart w:id="47" w:name="_Toc195365885"/>
-      <w:bookmarkStart w:id="48" w:name="_Toc324807791"/>
-      <w:bookmarkStart w:id="49" w:name="_Toc324808678"/>
-      <w:bookmarkStart w:id="50" w:name="_Toc324809295"/>
-      <w:bookmarkStart w:id="51" w:name="_Toc324809320"/>
-      <w:bookmarkStart w:id="52" w:name="_Toc422152876"/>
+      <w:bookmarkStart w:id="48" w:name="_Toc195365885"/>
+      <w:bookmarkStart w:id="49" w:name="_Toc324807791"/>
+      <w:bookmarkStart w:id="50" w:name="_Toc324808678"/>
+      <w:bookmarkStart w:id="51" w:name="_Toc324809295"/>
+      <w:bookmarkStart w:id="52" w:name="_Toc324809320"/>
+      <w:bookmarkStart w:id="53" w:name="_Toc422180338"/>
       <w:r>
         <w:rPr>
           <w:rFonts w:hint="eastAsia"/>
@@ -1874,18 +2073,18 @@
         </w:rPr>
         <w:t xml:space="preserve"> T</w:t>
       </w:r>
-      <w:bookmarkEnd w:id="47"/>
       <w:bookmarkEnd w:id="48"/>
       <w:bookmarkEnd w:id="49"/>
       <w:bookmarkEnd w:id="50"/>
       <w:bookmarkEnd w:id="51"/>
+      <w:bookmarkEnd w:id="52"/>
       <w:r>
         <w:rPr>
           <w:rFonts w:hint="eastAsia"/>
         </w:rPr>
         <w:t>ables</w:t>
       </w:r>
-      <w:bookmarkEnd w:id="52"/>
+      <w:bookmarkEnd w:id="53"/>
     </w:p>
     <w:p/>
     <w:p>
@@ -1917,41 +2116,41 @@
         <w:pStyle w:val="1"/>
         <w:spacing w:before="1920" w:after="720"/>
       </w:pPr>
-      <w:bookmarkStart w:id="53" w:name="_Toc195365886"/>
-      <w:bookmarkStart w:id="54" w:name="_Toc324807792"/>
-      <w:bookmarkStart w:id="55" w:name="_Toc324808679"/>
-      <w:bookmarkStart w:id="56" w:name="_Toc324809296"/>
-      <w:bookmarkStart w:id="57" w:name="_Toc324809321"/>
+      <w:bookmarkStart w:id="54" w:name="_Toc195365886"/>
+      <w:bookmarkStart w:id="55" w:name="_Toc324807792"/>
+      <w:bookmarkStart w:id="56" w:name="_Toc324808679"/>
+      <w:bookmarkStart w:id="57" w:name="_Toc324809296"/>
+      <w:bookmarkStart w:id="58" w:name="_Toc324809321"/>
       <w:r>
         <w:lastRenderedPageBreak/>
         <w:br/>
       </w:r>
-      <w:bookmarkStart w:id="58" w:name="_Toc422152877"/>
+      <w:bookmarkStart w:id="59" w:name="_Toc422180339"/>
       <w:r>
         <w:rPr>
           <w:rFonts w:hint="eastAsia"/>
         </w:rPr>
         <w:t>Introduction</w:t>
       </w:r>
-      <w:bookmarkEnd w:id="53"/>
       <w:bookmarkEnd w:id="54"/>
       <w:bookmarkEnd w:id="55"/>
       <w:bookmarkEnd w:id="56"/>
       <w:bookmarkEnd w:id="57"/>
       <w:bookmarkEnd w:id="58"/>
+      <w:bookmarkEnd w:id="59"/>
     </w:p>
     <w:p>
       <w:pPr>
         <w:pStyle w:val="21"/>
       </w:pPr>
-      <w:bookmarkStart w:id="59" w:name="_Toc422152878"/>
+      <w:bookmarkStart w:id="60" w:name="_Toc422180340"/>
       <w:r>
         <w:rPr>
           <w:rFonts w:hint="eastAsia"/>
         </w:rPr>
         <w:t>Motivation</w:t>
       </w:r>
-      <w:bookmarkEnd w:id="59"/>
+      <w:bookmarkEnd w:id="60"/>
     </w:p>
     <w:p>
       <w:pPr>
@@ -2596,74 +2795,16 @@
         <w:spacing w:before="100" w:beforeAutospacing="1" w:after="100" w:afterAutospacing="1"/>
         <w:jc w:val="left"/>
       </w:pPr>
-      <w:bookmarkStart w:id="60" w:name="_Toc323632165"/>
-      <w:bookmarkStart w:id="61" w:name="_Toc324265316"/>
-      <w:bookmarkStart w:id="62" w:name="_Toc324265366"/>
-      <w:bookmarkStart w:id="63" w:name="_Toc422152879"/>
+      <w:bookmarkStart w:id="61" w:name="_Toc323632165"/>
+      <w:bookmarkStart w:id="62" w:name="_Toc324265316"/>
+      <w:bookmarkStart w:id="63" w:name="_Toc324265366"/>
+      <w:bookmarkStart w:id="64" w:name="_Toc422180341"/>
       <w:r>
         <w:t>Challenges</w:t>
       </w:r>
-      <w:bookmarkEnd w:id="60"/>
       <w:bookmarkEnd w:id="61"/>
       <w:bookmarkEnd w:id="62"/>
       <w:bookmarkEnd w:id="63"/>
-    </w:p>
-    <w:p>
-      <w:pPr>
-        <w:pStyle w:val="afff5"/>
-      </w:pPr>
-      <w:r>
-        <w:rPr>
-          <w:rFonts w:hint="eastAsia"/>
-        </w:rPr>
-        <w:t>I</w:t>
-      </w:r>
-      <w:r>
-        <w:t xml:space="preserve">n order to implement a friendly and automatic daily activity monitoring system in smart environment, three primary challenges have to be addressed. The first challenge is to </w:t>
-      </w:r>
-      <w:r>
-        <w:t>achieve more activities to recognize with higher resolution of integrating ambient and wearable sensors data. The second challenge is to achieve lower cost on labeling activi</w:t>
-      </w:r>
-      <w:r>
-        <w:lastRenderedPageBreak/>
-        <w:t>ty when users build activity learning models. The final challenge is to propose an automatic learning framework, i.e. this framework can automatic identification of activity that has not been seen, and add it to the activity recognition model.</w:t>
-      </w:r>
-    </w:p>
-    <w:p>
-      <w:pPr>
-        <w:pStyle w:val="31"/>
-      </w:pPr>
-      <w:bookmarkStart w:id="64" w:name="_Toc422152880"/>
-      <w:r>
-        <w:rPr>
-          <w:rFonts w:hint="eastAsia"/>
-        </w:rPr>
-        <w:t>Integrating Ambient</w:t>
-      </w:r>
-      <w:r>
-        <w:t xml:space="preserve"> Sensor</w:t>
-      </w:r>
-      <w:r>
-        <w:t xml:space="preserve"> Network</w:t>
-      </w:r>
-      <w:r>
-        <w:rPr>
-          <w:rFonts w:hint="eastAsia"/>
-        </w:rPr>
-        <w:t xml:space="preserve"> and </w:t>
-      </w:r>
-      <w:r>
-        <w:t>Body</w:t>
-      </w:r>
-      <w:r>
-        <w:rPr>
-          <w:rFonts w:hint="eastAsia"/>
-        </w:rPr>
-        <w:t xml:space="preserve"> Sensor</w:t>
-      </w:r>
-      <w:r>
-        <w:t xml:space="preserve"> Network</w:t>
-      </w:r>
       <w:bookmarkEnd w:id="64"/>
     </w:p>
     <w:p>
@@ -2674,323 +2815,596 @@
         <w:rPr>
           <w:rFonts w:hint="eastAsia"/>
         </w:rPr>
-        <w:t xml:space="preserve">In order to identify </w:t>
-      </w:r>
-      <w:r>
-        <w:t>more</w:t>
-      </w:r>
-      <w:r>
-        <w:rPr>
-          <w:rFonts w:hint="eastAsia"/>
-        </w:rPr>
-        <w:t xml:space="preserve"> precise</w:t>
-      </w:r>
-      <w:r>
-        <w:t xml:space="preserve"> activity of user for our system, adopting both ambient sensors and body sensors in same time is necessary. The ambient sensors records environment information as an objective point of view to monitor users daily activity; the body sensors</w:t>
-      </w:r>
-      <w:r>
-        <w:t>—</w:t>
-      </w:r>
-      <w:r>
-        <w:t>wearable sensors, pulse sensors, etc.</w:t>
-      </w:r>
-      <w:r>
-        <w:t xml:space="preserve"> </w:t>
-      </w:r>
-      <w:r>
-        <w:t>—</w:t>
-      </w:r>
-      <w:r>
-        <w:t xml:space="preserve">records vital sign of body and they shows the subjective point of view to monitor users daily activity and health status. </w:t>
-      </w:r>
-      <w:r>
-        <w:t>The technology of analysis ambient sensors called Ambient Intelligent (</w:t>
-      </w:r>
-      <w:proofErr w:type="spellStart"/>
-      <w:r>
-        <w:t>AmI</w:t>
-      </w:r>
-      <w:proofErr w:type="spellEnd"/>
-      <w:r>
-        <w:t xml:space="preserve">); and the technology of analysis body sensors called Wearable Computing. </w:t>
-      </w:r>
-      <w:r>
-        <w:t xml:space="preserve">In our work, we use both of two type </w:t>
-      </w:r>
-      <w:r>
-        <w:t>sensors to monitor users’ daily activity. Although, u</w:t>
-      </w:r>
-      <w:r>
-        <w:t xml:space="preserve">biquitous computing has been proposed </w:t>
-      </w:r>
-      <w:r>
-        <w:rPr>
-          <w:rFonts w:eastAsiaTheme="minorEastAsia" w:hint="eastAsia"/>
-        </w:rPr>
-        <w:t xml:space="preserve">for </w:t>
-      </w:r>
-      <w:r>
-        <w:t>a decade</w:t>
-      </w:r>
-      <w:r>
-        <w:t xml:space="preserve">, </w:t>
-      </w:r>
-      <w:r>
-        <w:rPr>
-          <w:rFonts w:eastAsiaTheme="minorEastAsia"/>
-        </w:rPr>
-        <w:t>relatively</w:t>
-      </w:r>
-      <w:r>
-        <w:rPr>
-          <w:rFonts w:eastAsiaTheme="minorEastAsia" w:hint="eastAsia"/>
-        </w:rPr>
-        <w:t xml:space="preserve"> fewer </w:t>
-      </w:r>
-      <w:r>
-        <w:t>research</w:t>
-      </w:r>
-      <w:r>
-        <w:rPr>
-          <w:rFonts w:eastAsiaTheme="minorEastAsia" w:hint="eastAsia"/>
-        </w:rPr>
-        <w:t>es</w:t>
-      </w:r>
-      <w:r>
-        <w:t xml:space="preserve"> try to combine both </w:t>
-      </w:r>
-      <w:proofErr w:type="spellStart"/>
-      <w:r>
-        <w:t>AmI</w:t>
-      </w:r>
-      <w:proofErr w:type="spellEnd"/>
-      <w:r>
-        <w:t xml:space="preserve"> and wearable computing. </w:t>
+        <w:t>I</w:t>
+      </w:r>
+      <w:r>
+        <w:t xml:space="preserve">n order to implement a friendly and automatic daily activity monitoring system in smart environment, three primary challenges have to be addressed. The first challenge is to </w:t>
+      </w:r>
+      <w:r>
+        <w:t>achieve more activities to recognize with higher resolution of integrating ambient and wearable sensors data. The second challenge is to achieve lower cost on labeling activi</w:t>
+      </w:r>
+      <w:r>
+        <w:lastRenderedPageBreak/>
+        <w:t>ty when users build activity learning models. The final challenge is to propose an automatic learning framework, i.e. this framework can automatic identification of activity that has not been seen, and add it to the activity recognition model.</w:t>
       </w:r>
     </w:p>
     <w:p>
       <w:pPr>
-        <w:pStyle w:val="afff5"/>
-      </w:pPr>
-      <w:r>
-        <w:t xml:space="preserve">It’s hard to analyze </w:t>
-      </w:r>
-      <w:proofErr w:type="spellStart"/>
-      <w:r>
-        <w:t>AmI</w:t>
-      </w:r>
-      <w:proofErr w:type="spellEnd"/>
-      <w:r>
-        <w:t xml:space="preserve"> and wearable computing in the same methodology with two reasons. </w:t>
-      </w:r>
-      <w:r>
-        <w:rPr>
-          <w:rFonts w:eastAsiaTheme="minorEastAsia" w:hint="eastAsia"/>
-        </w:rPr>
-        <w:t>The f</w:t>
-      </w:r>
-      <w:r>
-        <w:t>irst reason is that the patterns of ambient sensing dat</w:t>
-      </w:r>
-      <w:r>
-        <w:rPr>
-          <w:rFonts w:eastAsiaTheme="minorEastAsia" w:hint="eastAsia"/>
-        </w:rPr>
-        <w:t>a</w:t>
-      </w:r>
-      <w:r>
-        <w:t xml:space="preserve"> and wearable sensing dat</w:t>
-      </w:r>
-      <w:r>
-        <w:rPr>
-          <w:rFonts w:eastAsiaTheme="minorEastAsia" w:hint="eastAsia"/>
-        </w:rPr>
-        <w:t>a</w:t>
-      </w:r>
-      <w:r>
-        <w:t xml:space="preserve"> are significantly different. The ambient data </w:t>
-      </w:r>
-      <w:r>
-        <w:rPr>
-          <w:rFonts w:eastAsiaTheme="minorEastAsia" w:hint="eastAsia"/>
-        </w:rPr>
-        <w:t>are</w:t>
-      </w:r>
-      <w:r>
-        <w:t xml:space="preserve"> usually more static than the data extract</w:t>
-      </w:r>
-      <w:r>
-        <w:rPr>
-          <w:rFonts w:eastAsiaTheme="minorEastAsia" w:hint="eastAsia"/>
-        </w:rPr>
-        <w:t>ed</w:t>
-      </w:r>
-      <w:r>
-        <w:t xml:space="preserve"> from </w:t>
-      </w:r>
-      <w:r>
-        <w:rPr>
-          <w:rFonts w:eastAsiaTheme="minorEastAsia" w:hint="eastAsia"/>
-        </w:rPr>
-        <w:t xml:space="preserve">human </w:t>
-      </w:r>
-      <w:r>
-        <w:t>body</w:t>
-      </w:r>
-      <w:r>
-        <w:rPr>
-          <w:rFonts w:eastAsiaTheme="minorEastAsia" w:hint="eastAsia"/>
-        </w:rPr>
-        <w:t xml:space="preserve"> with wearable devices</w:t>
-      </w:r>
-      <w:r>
-        <w:t xml:space="preserve">. We can snapshot ambient sensors every-minute to consider the environment information, but we </w:t>
-      </w:r>
-      <w:r>
-        <w:rPr>
-          <w:rFonts w:eastAsiaTheme="minorEastAsia" w:hint="eastAsia"/>
-        </w:rPr>
-        <w:t>can hardly</w:t>
-      </w:r>
-      <w:r>
-        <w:t xml:space="preserve"> do the same procedure on wearable sensors. The sensing data from wearable sensors usually ha</w:t>
-      </w:r>
-      <w:r>
-        <w:rPr>
-          <w:rFonts w:eastAsiaTheme="minorEastAsia" w:hint="eastAsia"/>
-        </w:rPr>
-        <w:t>ve</w:t>
-      </w:r>
-      <w:r>
-        <w:t xml:space="preserve"> the characteristics of rapid change, so</w:t>
-      </w:r>
-      <w:r>
-        <w:rPr>
-          <w:rFonts w:eastAsiaTheme="minorEastAsia" w:hint="eastAsia"/>
-        </w:rPr>
-        <w:t xml:space="preserve"> that</w:t>
-      </w:r>
-      <w:r>
-        <w:t xml:space="preserve"> the analysis </w:t>
-      </w:r>
-      <w:r>
-        <w:rPr>
-          <w:rFonts w:eastAsiaTheme="minorEastAsia" w:hint="eastAsia"/>
-        </w:rPr>
-        <w:t>on</w:t>
-      </w:r>
-      <w:r>
-        <w:t xml:space="preserve"> wearable computing needs </w:t>
-      </w:r>
-      <w:r>
-        <w:rPr>
-          <w:rFonts w:eastAsiaTheme="minorEastAsia" w:hint="eastAsia"/>
-        </w:rPr>
-        <w:t>a</w:t>
-      </w:r>
-      <w:r>
-        <w:t xml:space="preserve"> design </w:t>
-      </w:r>
-      <w:r>
-        <w:rPr>
-          <w:rFonts w:eastAsiaTheme="minorEastAsia" w:hint="eastAsia"/>
-        </w:rPr>
-        <w:t xml:space="preserve">of </w:t>
-      </w:r>
-      <w:r>
-        <w:t xml:space="preserve">an efficient and statistic model. </w:t>
-      </w:r>
-    </w:p>
-    <w:p>
-      <w:pPr>
-        <w:pStyle w:val="afff5"/>
-      </w:pPr>
-      <w:r>
-        <w:t xml:space="preserve">The second reason is that wearable computing usually uses only one </w:t>
-      </w:r>
-      <w:r>
-        <w:rPr>
-          <w:rFonts w:eastAsiaTheme="minorEastAsia" w:hint="eastAsia"/>
-        </w:rPr>
-        <w:t>or</w:t>
-      </w:r>
-      <w:r>
-        <w:t xml:space="preserve"> two sensors to retrieve information from </w:t>
-      </w:r>
-      <w:r>
-        <w:rPr>
-          <w:rFonts w:eastAsiaTheme="minorEastAsia" w:hint="eastAsia"/>
-        </w:rPr>
-        <w:t>human</w:t>
-      </w:r>
-      <w:r>
-        <w:t xml:space="preserve"> body, but the sensors in </w:t>
-      </w:r>
-      <w:proofErr w:type="spellStart"/>
-      <w:r>
-        <w:t>AmI</w:t>
-      </w:r>
-      <w:proofErr w:type="spellEnd"/>
-      <w:r>
-        <w:t xml:space="preserve"> </w:t>
-      </w:r>
-      <w:r>
-        <w:rPr>
-          <w:rFonts w:eastAsiaTheme="minorEastAsia" w:hint="eastAsia"/>
-        </w:rPr>
-        <w:t xml:space="preserve">are </w:t>
-      </w:r>
-      <w:r>
-        <w:t>usually trigger</w:t>
-      </w:r>
-      <w:r>
-        <w:rPr>
-          <w:rFonts w:eastAsiaTheme="minorEastAsia" w:hint="eastAsia"/>
-        </w:rPr>
-        <w:t>ed</w:t>
-      </w:r>
-      <w:r>
-        <w:t xml:space="preserve"> by fixed events, </w:t>
-      </w:r>
-      <w:r>
-        <w:rPr>
-          <w:i/>
-        </w:rPr>
-        <w:t>e.g.</w:t>
-      </w:r>
-      <w:r>
-        <w:rPr>
-          <w:i/>
-        </w:rPr>
-        <w:t xml:space="preserve"> </w:t>
-      </w:r>
-      <w:r>
-        <w:t>TV on is usually triggered by the event of watching TV.</w:t>
-      </w:r>
-    </w:p>
-    <w:p>
-      <w:pPr>
         <w:pStyle w:val="31"/>
       </w:pPr>
-      <w:bookmarkStart w:id="65" w:name="_Toc422152881"/>
-      <w:r>
-        <w:rPr>
-          <w:rFonts w:hint="eastAsia"/>
-        </w:rPr>
-        <w:lastRenderedPageBreak/>
-        <w:t>High Cost on Labeling Activity</w:t>
+      <w:bookmarkStart w:id="65" w:name="_Toc422180342"/>
+      <w:r>
+        <w:rPr>
+          <w:rFonts w:hint="eastAsia"/>
+        </w:rPr>
+        <w:t>Integrating Ambient</w:t>
+      </w:r>
+      <w:r>
+        <w:t xml:space="preserve"> Sensor</w:t>
+      </w:r>
+      <w:r>
+        <w:t xml:space="preserve"> Network</w:t>
+      </w:r>
+      <w:r>
+        <w:rPr>
+          <w:rFonts w:hint="eastAsia"/>
+        </w:rPr>
+        <w:t xml:space="preserve"> and </w:t>
+      </w:r>
+      <w:r>
+        <w:t>Body</w:t>
+      </w:r>
+      <w:r>
+        <w:rPr>
+          <w:rFonts w:hint="eastAsia"/>
+        </w:rPr>
+        <w:t xml:space="preserve"> Sensor</w:t>
+      </w:r>
+      <w:r>
+        <w:t xml:space="preserve"> Network</w:t>
       </w:r>
       <w:bookmarkEnd w:id="65"/>
     </w:p>
     <w:p>
       <w:pPr>
         <w:pStyle w:val="afff5"/>
-        <w:rPr>
-          <w:rFonts w:hint="eastAsia"/>
-        </w:rPr>
-      </w:pPr>
-      <w:bookmarkStart w:id="66" w:name="_GoBack"/>
+      </w:pPr>
+      <w:r>
+        <w:rPr>
+          <w:rFonts w:hint="eastAsia"/>
+        </w:rPr>
+        <w:t xml:space="preserve">In order to identify </w:t>
+      </w:r>
+      <w:r>
+        <w:t>more</w:t>
+      </w:r>
+      <w:r>
+        <w:rPr>
+          <w:rFonts w:hint="eastAsia"/>
+        </w:rPr>
+        <w:t xml:space="preserve"> precise</w:t>
+      </w:r>
+      <w:r>
+        <w:t xml:space="preserve"> activity of user for our system, adopting both ambient sensors and body sensors in same time is necessary. The ambient sensors records environment information as an objective point of view to monitor users daily activity; the body sensors</w:t>
+      </w:r>
+      <w:r>
+        <w:t>—</w:t>
+      </w:r>
+      <w:r>
+        <w:t>wearable sensors, pulse sensors, etc.</w:t>
+      </w:r>
+      <w:r>
+        <w:t xml:space="preserve"> </w:t>
+      </w:r>
+      <w:r>
+        <w:t>—</w:t>
+      </w:r>
+      <w:r>
+        <w:t xml:space="preserve">records vital sign of body and they shows the subjective point of view to monitor users daily activity and health status. </w:t>
+      </w:r>
+      <w:r>
+        <w:t>The technology of analysis ambient sensors called Ambient Intelligent (</w:t>
+      </w:r>
+      <w:proofErr w:type="spellStart"/>
+      <w:r>
+        <w:t>AmI</w:t>
+      </w:r>
+      <w:proofErr w:type="spellEnd"/>
+      <w:r>
+        <w:t xml:space="preserve">); and the technology of analysis body sensors called Wearable Computing. </w:t>
+      </w:r>
+      <w:r>
+        <w:t xml:space="preserve">In our work, we use both of two type </w:t>
+      </w:r>
+      <w:r>
+        <w:t>sensors to monitor users’ daily activity. Although, u</w:t>
+      </w:r>
+      <w:r>
+        <w:t xml:space="preserve">biquitous computing has been proposed </w:t>
+      </w:r>
+      <w:r>
+        <w:rPr>
+          <w:rFonts w:eastAsiaTheme="minorEastAsia" w:hint="eastAsia"/>
+        </w:rPr>
+        <w:t xml:space="preserve">for </w:t>
+      </w:r>
+      <w:r>
+        <w:t>a decade</w:t>
+      </w:r>
+      <w:r>
+        <w:t xml:space="preserve">, </w:t>
+      </w:r>
+      <w:r>
+        <w:rPr>
+          <w:rFonts w:eastAsiaTheme="minorEastAsia"/>
+        </w:rPr>
+        <w:t>relatively</w:t>
+      </w:r>
+      <w:r>
+        <w:rPr>
+          <w:rFonts w:eastAsiaTheme="minorEastAsia" w:hint="eastAsia"/>
+        </w:rPr>
+        <w:t xml:space="preserve"> fewer </w:t>
+      </w:r>
+      <w:r>
+        <w:t>research</w:t>
+      </w:r>
+      <w:r>
+        <w:rPr>
+          <w:rFonts w:eastAsiaTheme="minorEastAsia" w:hint="eastAsia"/>
+        </w:rPr>
+        <w:t>es</w:t>
+      </w:r>
+      <w:r>
+        <w:t xml:space="preserve"> try to combine both </w:t>
+      </w:r>
+      <w:proofErr w:type="spellStart"/>
+      <w:r>
+        <w:t>AmI</w:t>
+      </w:r>
+      <w:proofErr w:type="spellEnd"/>
+      <w:r>
+        <w:t xml:space="preserve"> and wearable computing. </w:t>
+      </w:r>
+    </w:p>
+    <w:p>
+      <w:pPr>
+        <w:pStyle w:val="afff5"/>
+      </w:pPr>
+      <w:r>
+        <w:t xml:space="preserve">It’s hard to analyze </w:t>
+      </w:r>
+      <w:proofErr w:type="spellStart"/>
+      <w:r>
+        <w:t>AmI</w:t>
+      </w:r>
+      <w:proofErr w:type="spellEnd"/>
+      <w:r>
+        <w:t xml:space="preserve"> and wearable computing in the same methodology with two reasons. </w:t>
+      </w:r>
+      <w:r>
+        <w:rPr>
+          <w:rFonts w:eastAsiaTheme="minorEastAsia" w:hint="eastAsia"/>
+        </w:rPr>
+        <w:t>The f</w:t>
+      </w:r>
+      <w:r>
+        <w:t>irst reason is that the patterns of ambient sensing dat</w:t>
+      </w:r>
+      <w:r>
+        <w:rPr>
+          <w:rFonts w:eastAsiaTheme="minorEastAsia" w:hint="eastAsia"/>
+        </w:rPr>
+        <w:t>a</w:t>
+      </w:r>
+      <w:r>
+        <w:t xml:space="preserve"> and wearable sensing dat</w:t>
+      </w:r>
+      <w:r>
+        <w:rPr>
+          <w:rFonts w:eastAsiaTheme="minorEastAsia" w:hint="eastAsia"/>
+        </w:rPr>
+        <w:t>a</w:t>
+      </w:r>
+      <w:r>
+        <w:t xml:space="preserve"> are significantly different. The ambient data </w:t>
+      </w:r>
+      <w:r>
+        <w:rPr>
+          <w:rFonts w:eastAsiaTheme="minorEastAsia" w:hint="eastAsia"/>
+        </w:rPr>
+        <w:t>are</w:t>
+      </w:r>
+      <w:r>
+        <w:t xml:space="preserve"> usually more static than the data extract</w:t>
+      </w:r>
+      <w:r>
+        <w:rPr>
+          <w:rFonts w:eastAsiaTheme="minorEastAsia" w:hint="eastAsia"/>
+        </w:rPr>
+        <w:t>ed</w:t>
+      </w:r>
+      <w:r>
+        <w:t xml:space="preserve"> from </w:t>
+      </w:r>
+      <w:r>
+        <w:rPr>
+          <w:rFonts w:eastAsiaTheme="minorEastAsia" w:hint="eastAsia"/>
+        </w:rPr>
+        <w:t xml:space="preserve">human </w:t>
+      </w:r>
+      <w:r>
+        <w:t>body</w:t>
+      </w:r>
+      <w:r>
+        <w:rPr>
+          <w:rFonts w:eastAsiaTheme="minorEastAsia" w:hint="eastAsia"/>
+        </w:rPr>
+        <w:t xml:space="preserve"> with wearable devices</w:t>
+      </w:r>
+      <w:r>
+        <w:t xml:space="preserve">. We can snapshot ambient sensors every-minute to consider the environment information, but we </w:t>
+      </w:r>
+      <w:r>
+        <w:rPr>
+          <w:rFonts w:eastAsiaTheme="minorEastAsia" w:hint="eastAsia"/>
+        </w:rPr>
+        <w:t>can hardly</w:t>
+      </w:r>
+      <w:r>
+        <w:t xml:space="preserve"> do the same procedure on wearable sensors. The sensing data from wearable sensors usually ha</w:t>
+      </w:r>
+      <w:r>
+        <w:rPr>
+          <w:rFonts w:eastAsiaTheme="minorEastAsia" w:hint="eastAsia"/>
+        </w:rPr>
+        <w:t>ve</w:t>
+      </w:r>
+      <w:r>
+        <w:t xml:space="preserve"> the characteristics of rapid change, so</w:t>
+      </w:r>
+      <w:r>
+        <w:rPr>
+          <w:rFonts w:eastAsiaTheme="minorEastAsia" w:hint="eastAsia"/>
+        </w:rPr>
+        <w:t xml:space="preserve"> that</w:t>
+      </w:r>
+      <w:r>
+        <w:t xml:space="preserve"> the analysis </w:t>
+      </w:r>
+      <w:r>
+        <w:rPr>
+          <w:rFonts w:eastAsiaTheme="minorEastAsia" w:hint="eastAsia"/>
+        </w:rPr>
+        <w:t>on</w:t>
+      </w:r>
+      <w:r>
+        <w:t xml:space="preserve"> wearable computing needs </w:t>
+      </w:r>
+      <w:r>
+        <w:rPr>
+          <w:rFonts w:eastAsiaTheme="minorEastAsia" w:hint="eastAsia"/>
+        </w:rPr>
+        <w:t>a</w:t>
+      </w:r>
+      <w:r>
+        <w:t xml:space="preserve"> design </w:t>
+      </w:r>
+      <w:r>
+        <w:rPr>
+          <w:rFonts w:eastAsiaTheme="minorEastAsia" w:hint="eastAsia"/>
+        </w:rPr>
+        <w:t xml:space="preserve">of </w:t>
+      </w:r>
+      <w:r>
+        <w:t xml:space="preserve">an efficient and statistic model. </w:t>
+      </w:r>
+    </w:p>
+    <w:p>
+      <w:pPr>
+        <w:pStyle w:val="afff5"/>
+      </w:pPr>
+      <w:r>
+        <w:t xml:space="preserve">The second reason is that wearable computing usually uses only one </w:t>
+      </w:r>
+      <w:r>
+        <w:rPr>
+          <w:rFonts w:eastAsiaTheme="minorEastAsia" w:hint="eastAsia"/>
+        </w:rPr>
+        <w:t>or</w:t>
+      </w:r>
+      <w:r>
+        <w:t xml:space="preserve"> two sensors to retrieve information from </w:t>
+      </w:r>
+      <w:r>
+        <w:rPr>
+          <w:rFonts w:eastAsiaTheme="minorEastAsia" w:hint="eastAsia"/>
+        </w:rPr>
+        <w:t>human</w:t>
+      </w:r>
+      <w:r>
+        <w:t xml:space="preserve"> body, but the sensors in </w:t>
+      </w:r>
+      <w:proofErr w:type="spellStart"/>
+      <w:r>
+        <w:t>AmI</w:t>
+      </w:r>
+      <w:proofErr w:type="spellEnd"/>
+      <w:r>
+        <w:t xml:space="preserve"> </w:t>
+      </w:r>
+      <w:r>
+        <w:rPr>
+          <w:rFonts w:eastAsiaTheme="minorEastAsia" w:hint="eastAsia"/>
+        </w:rPr>
+        <w:t xml:space="preserve">are </w:t>
+      </w:r>
+      <w:r>
+        <w:t>usually trigger</w:t>
+      </w:r>
+      <w:r>
+        <w:rPr>
+          <w:rFonts w:eastAsiaTheme="minorEastAsia" w:hint="eastAsia"/>
+        </w:rPr>
+        <w:t>ed</w:t>
+      </w:r>
+      <w:r>
+        <w:t xml:space="preserve"> by fixed events, </w:t>
+      </w:r>
+      <w:r>
+        <w:rPr>
+          <w:i/>
+        </w:rPr>
+        <w:t>e.g.</w:t>
+      </w:r>
+      <w:r>
+        <w:rPr>
+          <w:i/>
+        </w:rPr>
+        <w:t xml:space="preserve"> </w:t>
+      </w:r>
+      <w:r>
+        <w:t>TV on is usually triggered by the event of watching TV.</w:t>
+      </w:r>
+    </w:p>
+    <w:p>
+      <w:pPr>
+        <w:pStyle w:val="31"/>
+      </w:pPr>
+      <w:bookmarkStart w:id="66" w:name="_Toc422180343"/>
+      <w:r>
+        <w:rPr>
+          <w:rFonts w:hint="eastAsia"/>
+        </w:rPr>
+        <w:lastRenderedPageBreak/>
+        <w:t>High Cost on Labeling Activity</w:t>
+      </w:r>
       <w:bookmarkEnd w:id="66"/>
+    </w:p>
+    <w:p>
+      <w:pPr>
+        <w:pStyle w:val="afff5"/>
+      </w:pPr>
+      <w:r>
+        <w:t>Supervised model is usually used in t</w:t>
+      </w:r>
+      <w:r>
+        <w:rPr>
+          <w:rFonts w:hint="eastAsia"/>
+        </w:rPr>
+        <w:t>he methodolog</w:t>
+      </w:r>
+      <w:r>
+        <w:t>ies</w:t>
+      </w:r>
+      <w:r>
+        <w:rPr>
+          <w:rFonts w:hint="eastAsia"/>
+        </w:rPr>
+        <w:t xml:space="preserve"> of </w:t>
+      </w:r>
+      <w:r>
+        <w:rPr>
+          <w:rFonts w:hint="eastAsia"/>
+        </w:rPr>
+        <w:t>activity recognition in smart environment</w:t>
+      </w:r>
+      <w:r>
+        <w:t xml:space="preserve">. Supervised learning is </w:t>
+      </w:r>
+      <w:r>
+        <w:t>a procedure using labeled data to construct a mapping function</w:t>
+      </w:r>
+      <w:r>
+        <w:t>, which can be used for mapping new instance</w:t>
+      </w:r>
+      <w:r>
+        <w:t>.</w:t>
+      </w:r>
+      <w:r>
+        <w:t xml:space="preserve"> </w:t>
+      </w:r>
+      <w:r>
+        <w:t>Its</w:t>
+      </w:r>
+      <w:r>
+        <w:t xml:space="preserve"> training data need</w:t>
+      </w:r>
+      <w:r>
+        <w:t>s</w:t>
+      </w:r>
+      <w:r>
+        <w:t xml:space="preserve"> to be labeled thei</w:t>
+      </w:r>
+      <w:r>
+        <w:t>r ground truth before building the supervised learning model</w:t>
+      </w:r>
+      <w:r>
+        <w:t>.</w:t>
+      </w:r>
+      <w:r>
+        <w:t xml:space="preserve"> </w:t>
+      </w:r>
+      <w:r>
+        <w:t xml:space="preserve">When the training data is </w:t>
+      </w:r>
+      <w:r>
+        <w:t>abundant, the inferred results of supervised learning model usually performs well. However,</w:t>
+      </w:r>
+      <w:r>
+        <w:t xml:space="preserve"> labeling </w:t>
+      </w:r>
+      <w:r>
+        <w:t xml:space="preserve">amount of data is a burden task and wrong labeling training data makes a poor classifier. </w:t>
+      </w:r>
+      <w:r>
+        <w:t xml:space="preserve">It is also hard to </w:t>
+      </w:r>
+      <w:r>
+        <w:t>remember daily activities</w:t>
+      </w:r>
+      <w:r>
+        <w:t xml:space="preserve"> per day</w:t>
+      </w:r>
+      <w:r>
+        <w:t xml:space="preserve"> </w:t>
+      </w:r>
+      <w:r>
+        <w:t>in real life.</w:t>
+      </w:r>
+      <w:r>
+        <w:t xml:space="preserve"> </w:t>
+      </w:r>
+      <w:r>
+        <w:t>Th</w:t>
+      </w:r>
+      <w:r>
+        <w:t>e</w:t>
+      </w:r>
+      <w:r>
+        <w:t>se negative features make t</w:t>
+      </w:r>
+      <w:r>
+        <w:t>he activity rec</w:t>
+      </w:r>
+      <w:r>
+        <w:t>ognition in smart environment becoming</w:t>
+      </w:r>
+      <w:r>
+        <w:t xml:space="preserve"> an experimental application though it</w:t>
+      </w:r>
+      <w:r>
+        <w:t xml:space="preserve"> is a popular issue for Internet of Things.</w:t>
+      </w:r>
+      <w:r>
+        <w:t xml:space="preserve"> Some research try to resolve the high cost on labeling data. T</w:t>
+      </w:r>
+      <w:r>
+        <w:rPr>
+          <w:rFonts w:hint="eastAsia"/>
+        </w:rPr>
+        <w:t xml:space="preserve">hey adopt unsupervised learning method to build the activity recognition model, </w:t>
+      </w:r>
+      <w:r>
+        <w:rPr>
+          <w:rFonts w:hint="eastAsia"/>
+          <w:i/>
+        </w:rPr>
+        <w:t>e.g.</w:t>
+      </w:r>
+      <w:r>
+        <w:rPr>
+          <w:rFonts w:hint="eastAsia"/>
+        </w:rPr>
+        <w:t xml:space="preserve"> </w:t>
+      </w:r>
+      <w:r>
+        <w:t>k-means algorithm, Gaussian mixture model, etc.</w:t>
+      </w:r>
+      <w:r>
+        <w:t xml:space="preserve"> </w:t>
+      </w:r>
+      <w:r>
+        <w:t xml:space="preserve">Unsupervised learning </w:t>
+      </w:r>
+      <w:r>
+        <w:t>is used</w:t>
+      </w:r>
+      <w:r>
+        <w:t xml:space="preserve"> to find hidden structure in unlabeled data.</w:t>
+      </w:r>
+      <w:r>
+        <w:t xml:space="preserve"> </w:t>
+      </w:r>
+      <w:r>
+        <w:t>The drawback of unsupervised le</w:t>
+      </w:r>
+      <w:r>
+        <w:t xml:space="preserve">arning is that it is necessary </w:t>
+      </w:r>
+      <w:r>
+        <w:t xml:space="preserve">a specific </w:t>
+      </w:r>
+      <w:r>
+        <w:t xml:space="preserve">number of activity to build unsupervised learning model. If given a wrong </w:t>
+      </w:r>
+      <w:r>
+        <w:t>parameter</w:t>
+      </w:r>
+      <w:r>
+        <w:t xml:space="preserve"> to build unsupervised learning model, it would become a poor inference model.</w:t>
+      </w:r>
+      <w:r>
+        <w:t xml:space="preserve"> It is hard to choose a better performance parameter of unsupervised learning in real life.</w:t>
+      </w:r>
+    </w:p>
+    <w:p>
+      <w:pPr>
+        <w:pStyle w:val="31"/>
+      </w:pPr>
+      <w:bookmarkStart w:id="67" w:name="_Toc422180344"/>
+      <w:r>
+        <w:rPr>
+          <w:rFonts w:hint="eastAsia"/>
+        </w:rPr>
+        <w:t xml:space="preserve">Adaptive Learning </w:t>
+      </w:r>
+      <w:r>
+        <w:t>of Activity Recognition</w:t>
+      </w:r>
+      <w:r>
+        <w:rPr>
+          <w:rFonts w:hint="eastAsia"/>
+        </w:rPr>
+        <w:t xml:space="preserve"> Model</w:t>
+      </w:r>
+      <w:bookmarkEnd w:id="67"/>
+    </w:p>
+    <w:p>
+      <w:pPr>
+        <w:pStyle w:val="afff5"/>
+        <w:rPr>
+          <w:rFonts w:hint="eastAsia"/>
+        </w:rPr>
+      </w:pPr>
+      <w:r>
+        <w:rPr>
+          <w:rFonts w:hint="eastAsia"/>
+        </w:rPr>
+        <w:t>Automatic</w:t>
+      </w:r>
+      <w:r>
+        <w:t xml:space="preserve"> activity</w:t>
+      </w:r>
+      <w:r>
+        <w:rPr>
+          <w:rFonts w:hint="eastAsia"/>
+        </w:rPr>
+        <w:t xml:space="preserve"> monitoring </w:t>
+      </w:r>
+      <w:r>
+        <w:t xml:space="preserve">is the ideal goal for elderly home care. The function of adaptive learning is an important role for automatic activity monitoring system. Elderly people may </w:t>
+      </w:r>
     </w:p>
     <w:p>
       <w:pPr>
@@ -3000,17 +3414,17 @@
         <w:spacing w:before="100" w:beforeAutospacing="1" w:after="100" w:afterAutospacing="1"/>
         <w:jc w:val="left"/>
       </w:pPr>
-      <w:bookmarkStart w:id="67" w:name="_Toc323632168"/>
-      <w:bookmarkStart w:id="68" w:name="_Toc324265319"/>
-      <w:bookmarkStart w:id="69" w:name="_Toc324265369"/>
-      <w:bookmarkStart w:id="70" w:name="_Toc422152882"/>
+      <w:bookmarkStart w:id="68" w:name="_Toc323632168"/>
+      <w:bookmarkStart w:id="69" w:name="_Toc324265319"/>
+      <w:bookmarkStart w:id="70" w:name="_Toc324265369"/>
+      <w:bookmarkStart w:id="71" w:name="_Toc422180345"/>
       <w:r>
         <w:t>Related Work</w:t>
       </w:r>
-      <w:bookmarkEnd w:id="67"/>
       <w:bookmarkEnd w:id="68"/>
       <w:bookmarkEnd w:id="69"/>
       <w:bookmarkEnd w:id="70"/>
+      <w:bookmarkEnd w:id="71"/>
     </w:p>
     <w:p>
       <w:pPr>
@@ -3034,7 +3448,11 @@
         <w:t>A</w:t>
       </w:r>
       <w:r>
-        <w:t xml:space="preserve"> goal of smart home </w:t>
+        <w:t xml:space="preserve"> goal of </w:t>
+      </w:r>
+      <w:r>
+        <w:lastRenderedPageBreak/>
+        <w:t xml:space="preserve">smart home </w:t>
       </w:r>
       <w:r>
         <w:rPr>
@@ -3335,7 +3753,6 @@
         <w:rPr>
           <w:rFonts w:hint="eastAsia"/>
         </w:rPr>
-        <w:lastRenderedPageBreak/>
         <w:t xml:space="preserve">The hierarchical AR model also has a special </w:t>
       </w:r>
       <w:r>
@@ -3393,7 +3810,7 @@
         <mc:AlternateContent>
           <mc:Choice Requires="wps">
             <w:drawing>
-              <wp:anchor distT="0" distB="0" distL="114300" distR="114300" simplePos="0" relativeHeight="251659776" behindDoc="0" locked="0" layoutInCell="1" allowOverlap="1" wp14:anchorId="780D51DB" wp14:editId="320A3A0B">
+              <wp:anchor distT="0" distB="0" distL="114300" distR="114300" simplePos="0" relativeHeight="251660288" behindDoc="0" locked="0" layoutInCell="1" allowOverlap="1" wp14:anchorId="780D51DB" wp14:editId="320A3A0B">
                 <wp:simplePos x="749300" y="5257800"/>
                 <wp:positionH relativeFrom="margin">
                   <wp:align>right</wp:align>
@@ -3567,7 +3984,7 @@
                 <v:stroke joinstyle="miter"/>
                 <v:path gradientshapeok="t" o:connecttype="rect"/>
               </v:shapetype>
-              <v:shape id="Text Box 2" o:spid="_x0000_s1026" type="#_x0000_t202" style="position:absolute;left:0;text-align:left;margin-left:200.8pt;margin-top:0;width:252pt;height:187pt;z-index:251659776;visibility:visible;mso-wrap-style:square;mso-height-percent:0;mso-wrap-distance-left:9pt;mso-wrap-distance-top:0;mso-wrap-distance-right:9pt;mso-wrap-distance-bottom:0;mso-position-horizontal:right;mso-position-horizontal-relative:margin;mso-position-vertical:top;mso-position-vertical-relative:margin;mso-height-percent:0;mso-height-relative:margin;v-text-anchor:top" o:gfxdata="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" stroked="f">
+              <v:shape id="Text Box 2" o:spid="_x0000_s1026" type="#_x0000_t202" style="position:absolute;left:0;text-align:left;margin-left:200.8pt;margin-top:0;width:252pt;height:187pt;z-index:251660288;visibility:visible;mso-wrap-style:square;mso-height-percent:0;mso-wrap-distance-left:9pt;mso-wrap-distance-top:0;mso-wrap-distance-right:9pt;mso-wrap-distance-bottom:0;mso-position-horizontal:right;mso-position-horizontal-relative:margin;mso-position-vertical:top;mso-position-vertical-relative:margin;mso-height-percent:0;mso-height-relative:margin;v-text-anchor:top" o:gfxdata="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" stroked="f">
                 <v:textbox>
                   <w:txbxContent>
                     <w:p>
@@ -3692,7 +4109,11 @@
         </mc:AlternateContent>
       </w:r>
       <w:r>
-        <w:t>parametric clustering algorithm means users do not need to set the specific number as the number of activities</w:t>
+        <w:t xml:space="preserve">parametric clustering algorithm means users do not need to set the specific number </w:t>
+      </w:r>
+      <w:r>
+        <w:lastRenderedPageBreak/>
+        <w:t>as the number of activities</w:t>
       </w:r>
       <w:r>
         <w:rPr>
@@ -3879,17 +4300,17 @@
         <w:spacing w:before="100" w:beforeAutospacing="1" w:after="100" w:afterAutospacing="1"/>
         <w:jc w:val="left"/>
       </w:pPr>
-      <w:bookmarkStart w:id="71" w:name="_Toc323632171"/>
-      <w:bookmarkStart w:id="72" w:name="_Toc324265322"/>
-      <w:bookmarkStart w:id="73" w:name="_Toc324265372"/>
-      <w:bookmarkStart w:id="74" w:name="_Toc422152883"/>
+      <w:bookmarkStart w:id="72" w:name="_Toc323632171"/>
+      <w:bookmarkStart w:id="73" w:name="_Toc324265322"/>
+      <w:bookmarkStart w:id="74" w:name="_Toc324265372"/>
+      <w:bookmarkStart w:id="75" w:name="_Toc422180346"/>
       <w:r>
         <w:t>Objective</w:t>
       </w:r>
-      <w:bookmarkEnd w:id="71"/>
       <w:bookmarkEnd w:id="72"/>
       <w:bookmarkEnd w:id="73"/>
       <w:bookmarkEnd w:id="74"/>
+      <w:bookmarkEnd w:id="75"/>
     </w:p>
     <w:p>
       <w:pPr>
@@ -3899,19 +4320,19 @@
         <w:spacing w:before="100" w:beforeAutospacing="1" w:after="100" w:afterAutospacing="1"/>
         <w:jc w:val="left"/>
       </w:pPr>
-      <w:bookmarkStart w:id="75" w:name="_Toc235582413"/>
-      <w:bookmarkStart w:id="76" w:name="_Toc231475007"/>
-      <w:bookmarkStart w:id="77" w:name="_Toc323632172"/>
-      <w:bookmarkStart w:id="78" w:name="_Toc324265323"/>
-      <w:bookmarkStart w:id="79" w:name="_Toc324265373"/>
-      <w:bookmarkStart w:id="80" w:name="_Toc422152884"/>
+      <w:bookmarkStart w:id="76" w:name="_Toc235582413"/>
+      <w:bookmarkStart w:id="77" w:name="_Toc231475007"/>
+      <w:bookmarkStart w:id="78" w:name="_Toc323632172"/>
+      <w:bookmarkStart w:id="79" w:name="_Toc324265323"/>
+      <w:bookmarkStart w:id="80" w:name="_Toc324265373"/>
+      <w:bookmarkStart w:id="81" w:name="_Toc422180347"/>
       <w:r>
         <w:rPr>
           <w:rFonts w:hint="eastAsia"/>
         </w:rPr>
         <w:t>System Overview</w:t>
       </w:r>
-      <w:bookmarkEnd w:id="80"/>
+      <w:bookmarkEnd w:id="81"/>
     </w:p>
     <w:p>
       <w:pPr>
@@ -3922,15 +4343,15 @@
         </w:numPr>
         <w:spacing w:before="1920" w:after="720"/>
       </w:pPr>
-      <w:bookmarkStart w:id="81" w:name="_Toc206744065"/>
-      <w:bookmarkStart w:id="82" w:name="_Toc235582463"/>
-      <w:bookmarkStart w:id="83" w:name="_Toc302255603"/>
-      <w:bookmarkStart w:id="84" w:name="_Toc422152885"/>
-      <w:bookmarkEnd w:id="75"/>
+      <w:bookmarkStart w:id="82" w:name="_Toc206744065"/>
+      <w:bookmarkStart w:id="83" w:name="_Toc235582463"/>
+      <w:bookmarkStart w:id="84" w:name="_Toc302255603"/>
+      <w:bookmarkStart w:id="85" w:name="_Toc422180348"/>
       <w:bookmarkEnd w:id="76"/>
       <w:bookmarkEnd w:id="77"/>
       <w:bookmarkEnd w:id="78"/>
       <w:bookmarkEnd w:id="79"/>
+      <w:bookmarkEnd w:id="80"/>
       <w:r>
         <w:rPr>
           <w:rFonts w:hint="eastAsia"/>
@@ -3938,42 +4359,9 @@
         <w:lastRenderedPageBreak/>
         <w:t>REFERENCE</w:t>
       </w:r>
-      <w:bookmarkEnd w:id="81"/>
       <w:bookmarkEnd w:id="82"/>
       <w:bookmarkEnd w:id="83"/>
       <w:bookmarkEnd w:id="84"/>
-    </w:p>
-    <w:p>
-      <w:pPr>
-        <w:pStyle w:val="EndNoteBibliography"/>
-        <w:ind w:left="560" w:hanging="560"/>
-      </w:pPr>
-      <w:r>
-        <w:fldChar w:fldCharType="begin"/>
-      </w:r>
-      <w:r>
-        <w:instrText xml:space="preserve"> ADDIN EN.REFLIST </w:instrText>
-      </w:r>
-      <w:r>
-        <w:fldChar w:fldCharType="separate"/>
-      </w:r>
-      <w:bookmarkStart w:id="85" w:name="_ENREF_1"/>
-      <w:r>
-        <w:t>[1]</w:t>
-      </w:r>
-      <w:r>
-        <w:tab/>
-        <w:t xml:space="preserve">H. Banaee, M. U. Ahmed, and A. Loutfi, "Data mining for wearable sensors in health monitoring systems: a review of recent trends and challenges," </w:t>
-      </w:r>
-      <w:r>
-        <w:rPr>
-          <w:i/>
-        </w:rPr>
-        <w:t xml:space="preserve">Sensors, </w:t>
-      </w:r>
-      <w:r>
-        <w:t>vol. 13, pp. 17472-17500, 2013.</w:t>
-      </w:r>
       <w:bookmarkEnd w:id="85"/>
     </w:p>
     <w:p>
@@ -3981,22 +4369,31 @@
         <w:pStyle w:val="EndNoteBibliography"/>
         <w:ind w:left="560" w:hanging="560"/>
       </w:pPr>
-      <w:bookmarkStart w:id="86" w:name="_ENREF_2"/>
-      <w:r>
-        <w:t>[2]</w:t>
+      <w:r>
+        <w:fldChar w:fldCharType="begin"/>
+      </w:r>
+      <w:r>
+        <w:instrText xml:space="preserve"> ADDIN EN.REFLIST </w:instrText>
+      </w:r>
+      <w:r>
+        <w:fldChar w:fldCharType="separate"/>
+      </w:r>
+      <w:bookmarkStart w:id="86" w:name="_ENREF_1"/>
+      <w:r>
+        <w:t>[1]</w:t>
       </w:r>
       <w:r>
         <w:tab/>
-        <w:t xml:space="preserve">A. Pantelopoulos and N. G. Bourbakis, "A survey on wearable sensor-based systems for health monitoring and prognosis," </w:t>
+        <w:t xml:space="preserve">H. Banaee, M. U. Ahmed, and A. Loutfi, "Data mining for wearable sensors in health monitoring systems: a review of recent trends and challenges," </w:t>
       </w:r>
       <w:r>
         <w:rPr>
           <w:i/>
         </w:rPr>
-        <w:t xml:space="preserve">Systems, Man, and Cybernetics, Part C: Applications and Reviews, IEEE Transactions on, </w:t>
-      </w:r>
-      <w:r>
-        <w:t>vol. 40, pp. 1-12, 2010.</w:t>
+        <w:t xml:space="preserve">Sensors, </w:t>
+      </w:r>
+      <w:r>
+        <w:t>vol. 13, pp. 17472-17500, 2013.</w:t>
       </w:r>
       <w:bookmarkEnd w:id="86"/>
     </w:p>
@@ -4005,22 +4402,22 @@
         <w:pStyle w:val="EndNoteBibliography"/>
         <w:ind w:left="560" w:hanging="560"/>
       </w:pPr>
-      <w:bookmarkStart w:id="87" w:name="_ENREF_3"/>
-      <w:r>
-        <w:t>[3]</w:t>
+      <w:bookmarkStart w:id="87" w:name="_ENREF_2"/>
+      <w:r>
+        <w:t>[2]</w:t>
       </w:r>
       <w:r>
         <w:tab/>
-        <w:t xml:space="preserve">C. Collin, D. Wade, S. Davies, and V. Horne, "The Barthel ADL Index: a reliability study," </w:t>
+        <w:t xml:space="preserve">A. Pantelopoulos and N. G. Bourbakis, "A survey on wearable sensor-based systems for health monitoring and prognosis," </w:t>
       </w:r>
       <w:r>
         <w:rPr>
           <w:i/>
         </w:rPr>
-        <w:t xml:space="preserve">Disability &amp; Rehabilitation, </w:t>
-      </w:r>
-      <w:r>
-        <w:t>vol. 10, pp. 61-63, 1988.</w:t>
+        <w:t xml:space="preserve">Systems, Man, and Cybernetics, Part C: Applications and Reviews, IEEE Transactions on, </w:t>
+      </w:r>
+      <w:r>
+        <w:t>vol. 40, pp. 1-12, 2010.</w:t>
       </w:r>
       <w:bookmarkEnd w:id="87"/>
     </w:p>
@@ -4029,22 +4426,22 @@
         <w:pStyle w:val="EndNoteBibliography"/>
         <w:ind w:left="560" w:hanging="560"/>
       </w:pPr>
-      <w:bookmarkStart w:id="88" w:name="_ENREF_4"/>
-      <w:r>
-        <w:t>[4]</w:t>
+      <w:bookmarkStart w:id="88" w:name="_ENREF_3"/>
+      <w:r>
+        <w:t>[3]</w:t>
       </w:r>
       <w:r>
         <w:tab/>
-        <w:t xml:space="preserve">G. D. Abowd and E. D. Mynatt, "Charting past, present, and future research in ubiquitous computing," </w:t>
+        <w:t xml:space="preserve">C. Collin, D. Wade, S. Davies, and V. Horne, "The Barthel ADL Index: a reliability study," </w:t>
       </w:r>
       <w:r>
         <w:rPr>
           <w:i/>
         </w:rPr>
-        <w:t xml:space="preserve">ACM Transactions on Computer-Human Interaction (TOCHI), </w:t>
-      </w:r>
-      <w:r>
-        <w:t>vol. 7, pp. 29-58, 2000.</w:t>
+        <w:t xml:space="preserve">Disability &amp; Rehabilitation, </w:t>
+      </w:r>
+      <w:r>
+        <w:t>vol. 10, pp. 61-63, 1988.</w:t>
       </w:r>
       <w:bookmarkEnd w:id="88"/>
     </w:p>
@@ -4053,22 +4450,22 @@
         <w:pStyle w:val="EndNoteBibliography"/>
         <w:ind w:left="560" w:hanging="560"/>
       </w:pPr>
-      <w:bookmarkStart w:id="89" w:name="_ENREF_5"/>
-      <w:r>
-        <w:t>[5]</w:t>
+      <w:bookmarkStart w:id="89" w:name="_ENREF_4"/>
+      <w:r>
+        <w:t>[4]</w:t>
       </w:r>
       <w:r>
         <w:tab/>
-        <w:t xml:space="preserve">O. D. Lara and M. A. Labrador, "A survey on human activity recognition using wearable sensors," </w:t>
+        <w:t xml:space="preserve">G. D. Abowd and E. D. Mynatt, "Charting past, present, and future research in ubiquitous computing," </w:t>
       </w:r>
       <w:r>
         <w:rPr>
           <w:i/>
         </w:rPr>
-        <w:t xml:space="preserve">Communications Surveys &amp; Tutorials, IEEE, </w:t>
-      </w:r>
-      <w:r>
-        <w:t>vol. 15, pp. 1192-1209, 2013.</w:t>
+        <w:t xml:space="preserve">ACM Transactions on Computer-Human Interaction (TOCHI), </w:t>
+      </w:r>
+      <w:r>
+        <w:t>vol. 7, pp. 29-58, 2000.</w:t>
       </w:r>
       <w:bookmarkEnd w:id="89"/>
     </w:p>
@@ -4077,22 +4474,22 @@
         <w:pStyle w:val="EndNoteBibliography"/>
         <w:ind w:left="560" w:hanging="560"/>
       </w:pPr>
-      <w:bookmarkStart w:id="90" w:name="_ENREF_6"/>
-      <w:r>
-        <w:t>[6]</w:t>
+      <w:bookmarkStart w:id="90" w:name="_ENREF_5"/>
+      <w:r>
+        <w:t>[5]</w:t>
       </w:r>
       <w:r>
         <w:tab/>
-        <w:t xml:space="preserve">J. D. McAuliffe, D. M. Blei, and M. I. Jordan, "Nonparametric empirical Bayes for the Dirichlet process mixture model," </w:t>
+        <w:t xml:space="preserve">O. D. Lara and M. A. Labrador, "A survey on human activity recognition using wearable sensors," </w:t>
       </w:r>
       <w:r>
         <w:rPr>
           <w:i/>
         </w:rPr>
-        <w:t xml:space="preserve">Statistics and Computing, </w:t>
-      </w:r>
-      <w:r>
-        <w:t>vol. 16, pp. 5-14, 2006.</w:t>
+        <w:t xml:space="preserve">Communications Surveys &amp; Tutorials, IEEE, </w:t>
+      </w:r>
+      <w:r>
+        <w:t>vol. 15, pp. 1192-1209, 2013.</w:t>
       </w:r>
       <w:bookmarkEnd w:id="90"/>
     </w:p>
@@ -4101,7 +4498,31 @@
         <w:pStyle w:val="EndNoteBibliography"/>
         <w:ind w:left="560" w:hanging="560"/>
       </w:pPr>
-      <w:bookmarkStart w:id="91" w:name="_ENREF_7"/>
+      <w:bookmarkStart w:id="91" w:name="_ENREF_6"/>
+      <w:r>
+        <w:t>[6]</w:t>
+      </w:r>
+      <w:r>
+        <w:tab/>
+        <w:t xml:space="preserve">J. D. McAuliffe, D. M. Blei, and M. I. Jordan, "Nonparametric empirical Bayes for the Dirichlet process mixture model," </w:t>
+      </w:r>
+      <w:r>
+        <w:rPr>
+          <w:i/>
+        </w:rPr>
+        <w:t xml:space="preserve">Statistics and Computing, </w:t>
+      </w:r>
+      <w:r>
+        <w:t>vol. 16, pp. 5-14, 2006.</w:t>
+      </w:r>
+      <w:bookmarkEnd w:id="91"/>
+    </w:p>
+    <w:p>
+      <w:pPr>
+        <w:pStyle w:val="EndNoteBibliography"/>
+        <w:ind w:left="560" w:hanging="560"/>
+      </w:pPr>
+      <w:bookmarkStart w:id="92" w:name="_ENREF_7"/>
       <w:r>
         <w:t>[7]</w:t>
       </w:r>
@@ -4118,7 +4539,7 @@
       <w:r>
         <w:t>, 2000, pp. 727-734.</w:t>
       </w:r>
-      <w:bookmarkEnd w:id="91"/>
+      <w:bookmarkEnd w:id="92"/>
     </w:p>
     <w:p>
       <w:r>
@@ -4239,7 +4660,7 @@
         <w:rStyle w:val="aa"/>
         <w:noProof/>
       </w:rPr>
-      <w:t>5</w:t>
+      <w:t>8</w:t>
     </w:r>
     <w:r>
       <w:rPr>
@@ -7996,7 +8417,7 @@
 </file>
 
 <file path=customXml/itemProps1.xml><?xml version="1.0" encoding="utf-8"?>
-<ds:datastoreItem xmlns:ds="http://schemas.openxmlformats.org/officeDocument/2006/customXml" ds:itemID="{C8392D41-CA26-47B1-A87C-84AB39D9BC2F}">
+<ds:datastoreItem xmlns:ds="http://schemas.openxmlformats.org/officeDocument/2006/customXml" ds:itemID="{B84142FD-D2A7-40FB-9046-3D24CAC23BA8}">
   <ds:schemaRefs>
     <ds:schemaRef ds:uri="http://schemas.openxmlformats.org/officeDocument/2006/bibliography"/>
   </ds:schemaRefs>
